--- a/Layout.docx
+++ b/Layout.docx
@@ -8,16 +8,7 @@
           <w:ilvl w:val="0"/>
           <w:numId w:val="1"/>
         </w:numPr>
-        <w:pBdr>
-          <w:top w:space="0" w:sz="0" w:val="nil"/>
-          <w:left w:space="0" w:sz="0" w:val="nil"/>
-          <w:bottom w:space="0" w:sz="0" w:val="nil"/>
-          <w:right w:space="0" w:sz="0" w:val="nil"/>
-          <w:between w:space="0" w:sz="0" w:val="nil"/>
-        </w:pBdr>
-        <w:shd w:fill="auto" w:val="clear"/>
-        <w:ind w:left="600" w:hanging="360"/>
-        <w:rPr/>
+        <w:ind w:left="600" w:hanging="360"/>
       </w:pPr>
       <w:r>
         <w:rPr>
@@ -32,16 +23,7 @@
           <w:ilvl w:val="0"/>
           <w:numId w:val="1"/>
         </w:numPr>
-        <w:pBdr>
-          <w:top w:space="0" w:sz="0" w:val="nil"/>
-          <w:left w:space="0" w:sz="0" w:val="nil"/>
-          <w:bottom w:space="0" w:sz="0" w:val="nil"/>
-          <w:right w:space="0" w:sz="0" w:val="nil"/>
-          <w:between w:space="0" w:sz="0" w:val="nil"/>
-        </w:pBdr>
-        <w:shd w:fill="auto" w:val="clear"/>
-        <w:ind w:left="600" w:hanging="360"/>
-        <w:rPr/>
+        <w:ind w:left="600" w:hanging="360"/>
       </w:pPr>
       <w:r>
         <w:rPr>
@@ -56,16 +38,7 @@
           <w:ilvl w:val="0"/>
           <w:numId w:val="1"/>
         </w:numPr>
-        <w:pBdr>
-          <w:top w:space="0" w:sz="0" w:val="nil"/>
-          <w:left w:space="0" w:sz="0" w:val="nil"/>
-          <w:bottom w:space="0" w:sz="0" w:val="nil"/>
-          <w:right w:space="0" w:sz="0" w:val="nil"/>
-          <w:between w:space="0" w:sz="0" w:val="nil"/>
-        </w:pBdr>
-        <w:shd w:fill="auto" w:val="clear"/>
-        <w:ind w:left="600" w:hanging="360"/>
-        <w:rPr/>
+        <w:ind w:left="600" w:hanging="360"/>
       </w:pPr>
       <w:r>
         <w:rPr>
@@ -80,16 +53,7 @@
           <w:ilvl w:val="0"/>
           <w:numId w:val="1"/>
         </w:numPr>
-        <w:pBdr>
-          <w:top w:space="0" w:sz="0" w:val="nil"/>
-          <w:left w:space="0" w:sz="0" w:val="nil"/>
-          <w:bottom w:space="0" w:sz="0" w:val="nil"/>
-          <w:right w:space="0" w:sz="0" w:val="nil"/>
-          <w:between w:space="0" w:sz="0" w:val="nil"/>
-        </w:pBdr>
-        <w:shd w:fill="auto" w:val="clear"/>
-        <w:ind w:left="600" w:hanging="360"/>
-        <w:rPr/>
+        <w:ind w:left="600" w:hanging="360"/>
       </w:pPr>
       <w:r>
         <w:rPr>
@@ -104,16 +68,7 @@
           <w:ilvl w:val="0"/>
           <w:numId w:val="1"/>
         </w:numPr>
-        <w:pBdr>
-          <w:top w:space="0" w:sz="0" w:val="nil"/>
-          <w:left w:space="0" w:sz="0" w:val="nil"/>
-          <w:bottom w:space="0" w:sz="0" w:val="nil"/>
-          <w:right w:space="0" w:sz="0" w:val="nil"/>
-          <w:between w:space="0" w:sz="0" w:val="nil"/>
-        </w:pBdr>
-        <w:shd w:fill="auto" w:val="clear"/>
-        <w:ind w:left="600" w:hanging="360"/>
-        <w:rPr/>
+        <w:ind w:left="600" w:hanging="360"/>
       </w:pPr>
       <w:r>
         <w:rPr>
@@ -128,16 +83,7 @@
           <w:ilvl w:val="0"/>
           <w:numId w:val="1"/>
         </w:numPr>
-        <w:pBdr>
-          <w:top w:space="0" w:sz="0" w:val="nil"/>
-          <w:left w:space="0" w:sz="0" w:val="nil"/>
-          <w:bottom w:space="0" w:sz="0" w:val="nil"/>
-          <w:right w:space="0" w:sz="0" w:val="nil"/>
-          <w:between w:space="0" w:sz="0" w:val="nil"/>
-        </w:pBdr>
-        <w:shd w:fill="auto" w:val="clear"/>
-        <w:ind w:left="600" w:hanging="360"/>
-        <w:rPr/>
+        <w:ind w:left="600" w:hanging="360"/>
       </w:pPr>
       <w:r>
         <w:rPr>
@@ -152,16 +98,7 @@
           <w:ilvl w:val="0"/>
           <w:numId w:val="1"/>
         </w:numPr>
-        <w:pBdr>
-          <w:top w:space="0" w:sz="0" w:val="nil"/>
-          <w:left w:space="0" w:sz="0" w:val="nil"/>
-          <w:bottom w:space="0" w:sz="0" w:val="nil"/>
-          <w:right w:space="0" w:sz="0" w:val="nil"/>
-          <w:between w:space="0" w:sz="0" w:val="nil"/>
-        </w:pBdr>
-        <w:shd w:fill="auto" w:val="clear"/>
-        <w:ind w:left="600" w:hanging="360"/>
-        <w:rPr/>
+        <w:ind w:left="600" w:hanging="360"/>
       </w:pPr>
       <w:r>
         <w:rPr>
@@ -176,16 +113,7 @@
           <w:ilvl w:val="0"/>
           <w:numId w:val="1"/>
         </w:numPr>
-        <w:pBdr>
-          <w:top w:space="0" w:sz="0" w:val="nil"/>
-          <w:left w:space="0" w:sz="0" w:val="nil"/>
-          <w:bottom w:space="0" w:sz="0" w:val="nil"/>
-          <w:right w:space="0" w:sz="0" w:val="nil"/>
-          <w:between w:space="0" w:sz="0" w:val="nil"/>
-        </w:pBdr>
-        <w:shd w:fill="auto" w:val="clear"/>
-        <w:ind w:left="600" w:hanging="360"/>
-        <w:rPr/>
+        <w:ind w:left="600" w:hanging="360"/>
       </w:pPr>
       <w:r>
         <w:rPr>
@@ -200,16 +128,7 @@
           <w:ilvl w:val="0"/>
           <w:numId w:val="1"/>
         </w:numPr>
-        <w:pBdr>
-          <w:top w:space="0" w:sz="0" w:val="nil"/>
-          <w:left w:space="0" w:sz="0" w:val="nil"/>
-          <w:bottom w:space="0" w:sz="0" w:val="nil"/>
-          <w:right w:space="0" w:sz="0" w:val="nil"/>
-          <w:between w:space="0" w:sz="0" w:val="nil"/>
-        </w:pBdr>
-        <w:shd w:fill="auto" w:val="clear"/>
-        <w:ind w:left="600" w:hanging="360"/>
-        <w:rPr/>
+        <w:ind w:left="600" w:hanging="360"/>
       </w:pPr>
       <w:r>
         <w:rPr>
@@ -224,16 +143,7 @@
           <w:ilvl w:val="0"/>
           <w:numId w:val="1"/>
         </w:numPr>
-        <w:pBdr>
-          <w:top w:space="0" w:sz="0" w:val="nil"/>
-          <w:left w:space="0" w:sz="0" w:val="nil"/>
-          <w:bottom w:space="0" w:sz="0" w:val="nil"/>
-          <w:right w:space="0" w:sz="0" w:val="nil"/>
-          <w:between w:space="0" w:sz="0" w:val="nil"/>
-        </w:pBdr>
-        <w:shd w:fill="auto" w:val="clear"/>
-        <w:ind w:left="600" w:hanging="360"/>
-        <w:rPr/>
+        <w:ind w:left="600" w:hanging="360"/>
       </w:pPr>
       <w:r>
         <w:rPr>
@@ -248,16 +158,7 @@
           <w:ilvl w:val="1"/>
           <w:numId w:val="1"/>
         </w:numPr>
-        <w:pBdr>
-          <w:top w:space="0" w:sz="0" w:val="nil"/>
-          <w:left w:space="0" w:sz="0" w:val="nil"/>
-          <w:bottom w:space="0" w:sz="0" w:val="nil"/>
-          <w:right w:space="0" w:sz="0" w:val="nil"/>
-          <w:between w:space="0" w:sz="0" w:val="nil"/>
-        </w:pBdr>
-        <w:shd w:fill="auto" w:val="clear"/>
         <w:ind w:left="1440" w:hanging="360"/>
-        <w:rPr/>
       </w:pPr>
       <w:r>
         <w:rPr>
@@ -272,16 +173,7 @@
           <w:ilvl w:val="1"/>
           <w:numId w:val="1"/>
         </w:numPr>
-        <w:pBdr>
-          <w:top w:space="0" w:sz="0" w:val="nil"/>
-          <w:left w:space="0" w:sz="0" w:val="nil"/>
-          <w:bottom w:space="0" w:sz="0" w:val="nil"/>
-          <w:right w:space="0" w:sz="0" w:val="nil"/>
-          <w:between w:space="0" w:sz="0" w:val="nil"/>
-        </w:pBdr>
-        <w:shd w:fill="auto" w:val="clear"/>
         <w:ind w:left="1440" w:hanging="360"/>
-        <w:rPr/>
       </w:pPr>
       <w:r>
         <w:rPr>
@@ -296,16 +188,7 @@
           <w:ilvl w:val="1"/>
           <w:numId w:val="1"/>
         </w:numPr>
-        <w:pBdr>
-          <w:top w:space="0" w:sz="0" w:val="nil"/>
-          <w:left w:space="0" w:sz="0" w:val="nil"/>
-          <w:bottom w:space="0" w:sz="0" w:val="nil"/>
-          <w:right w:space="0" w:sz="0" w:val="nil"/>
-          <w:between w:space="0" w:sz="0" w:val="nil"/>
-        </w:pBdr>
-        <w:shd w:fill="auto" w:val="clear"/>
         <w:ind w:left="1440" w:hanging="360"/>
-        <w:rPr/>
       </w:pPr>
       <w:r>
         <w:rPr>
@@ -320,16 +203,7 @@
           <w:ilvl w:val="0"/>
           <w:numId w:val="1"/>
         </w:numPr>
-        <w:pBdr>
-          <w:top w:space="0" w:sz="0" w:val="nil"/>
-          <w:left w:space="0" w:sz="0" w:val="nil"/>
-          <w:bottom w:space="0" w:sz="0" w:val="nil"/>
-          <w:right w:space="0" w:sz="0" w:val="nil"/>
-          <w:between w:space="0" w:sz="0" w:val="nil"/>
-        </w:pBdr>
-        <w:shd w:fill="auto" w:val="clear"/>
-        <w:ind w:left="600" w:hanging="360"/>
-        <w:rPr/>
+        <w:ind w:left="600" w:hanging="360"/>
       </w:pPr>
       <w:r>
         <w:rPr>
@@ -344,16 +218,7 @@
           <w:ilvl w:val="1"/>
           <w:numId w:val="1"/>
         </w:numPr>
-        <w:pBdr>
-          <w:top w:space="0" w:sz="0" w:val="nil"/>
-          <w:left w:space="0" w:sz="0" w:val="nil"/>
-          <w:bottom w:space="0" w:sz="0" w:val="nil"/>
-          <w:right w:space="0" w:sz="0" w:val="nil"/>
-          <w:between w:space="0" w:sz="0" w:val="nil"/>
-        </w:pBdr>
-        <w:shd w:fill="auto" w:val="clear"/>
         <w:ind w:left="1440" w:hanging="360"/>
-        <w:rPr/>
       </w:pPr>
       <w:r>
         <w:rPr>
@@ -368,16 +233,7 @@
           <w:ilvl w:val="1"/>
           <w:numId w:val="1"/>
         </w:numPr>
-        <w:pBdr>
-          <w:top w:space="0" w:sz="0" w:val="nil"/>
-          <w:left w:space="0" w:sz="0" w:val="nil"/>
-          <w:bottom w:space="0" w:sz="0" w:val="nil"/>
-          <w:right w:space="0" w:sz="0" w:val="nil"/>
-          <w:between w:space="0" w:sz="0" w:val="nil"/>
-        </w:pBdr>
-        <w:shd w:fill="auto" w:val="clear"/>
         <w:ind w:left="1440" w:hanging="360"/>
-        <w:rPr/>
       </w:pPr>
       <w:r>
         <w:rPr>
@@ -392,16 +248,7 @@
           <w:ilvl w:val="1"/>
           <w:numId w:val="1"/>
         </w:numPr>
-        <w:pBdr>
-          <w:top w:space="0" w:sz="0" w:val="nil"/>
-          <w:left w:space="0" w:sz="0" w:val="nil"/>
-          <w:bottom w:space="0" w:sz="0" w:val="nil"/>
-          <w:right w:space="0" w:sz="0" w:val="nil"/>
-          <w:between w:space="0" w:sz="0" w:val="nil"/>
-        </w:pBdr>
-        <w:shd w:fill="auto" w:val="clear"/>
         <w:ind w:left="1440" w:hanging="360"/>
-        <w:rPr/>
       </w:pPr>
       <w:r>
         <w:rPr>
@@ -416,40 +263,22 @@
           <w:ilvl w:val="0"/>
           <w:numId w:val="1"/>
         </w:numPr>
-        <w:pBdr>
-          <w:top w:space="0" w:sz="0" w:val="nil"/>
-          <w:left w:space="0" w:sz="0" w:val="nil"/>
-          <w:bottom w:space="0" w:sz="0" w:val="nil"/>
-          <w:right w:space="0" w:sz="0" w:val="nil"/>
-          <w:between w:space="0" w:sz="0" w:val="nil"/>
-        </w:pBdr>
-        <w:shd w:fill="auto" w:val="clear"/>
-        <w:ind w:left="600" w:hanging="360"/>
-        <w:rPr/>
-      </w:pPr>
-      <w:r>
-        <w:rPr>
-          <w:rtl w:val="0"/>
-        </w:rPr>
-        <w:t xml:space="preserve">Behavior: Incremental Versioned Statements matching Functional Contexts / Templates / Types / Instances State. Verdioned CRUD: DIDs. Saga Pattern.</w:t>
-      </w:r>
-    </w:p>
-    <w:p>
-      <w:pPr>
-        <w:numPr>
-          <w:ilvl w:val="0"/>
-          <w:numId w:val="1"/>
-        </w:numPr>
-        <w:pBdr>
-          <w:top w:space="0" w:sz="0" w:val="nil"/>
-          <w:left w:space="0" w:sz="0" w:val="nil"/>
-          <w:bottom w:space="0" w:sz="0" w:val="nil"/>
-          <w:right w:space="0" w:sz="0" w:val="nil"/>
-          <w:between w:space="0" w:sz="0" w:val="nil"/>
-        </w:pBdr>
-        <w:shd w:fill="auto" w:val="clear"/>
-        <w:ind w:left="600" w:hanging="360"/>
-        <w:rPr/>
+        <w:ind w:left="600" w:hanging="360"/>
+      </w:pPr>
+      <w:r>
+        <w:rPr>
+          <w:rtl w:val="0"/>
+        </w:rPr>
+        <w:t xml:space="preserve">Behavior: Incremental Versioned Statements matching Functional Contexts / Templates / Types / Instances State. Versioned CRUD: DIDs. Saga Pattern.</w:t>
+      </w:r>
+    </w:p>
+    <w:p>
+      <w:pPr>
+        <w:numPr>
+          <w:ilvl w:val="0"/>
+          <w:numId w:val="1"/>
+        </w:numPr>
+        <w:ind w:left="600" w:hanging="360"/>
       </w:pPr>
       <w:r>
         <w:rPr>
@@ -464,39 +293,21 @@
           <w:ilvl w:val="0"/>
           <w:numId w:val="1"/>
         </w:numPr>
-        <w:pBdr>
-          <w:top w:space="0" w:sz="0" w:val="nil"/>
-          <w:left w:space="0" w:sz="0" w:val="nil"/>
-          <w:bottom w:space="0" w:sz="0" w:val="nil"/>
-          <w:right w:space="0" w:sz="0" w:val="nil"/>
-          <w:between w:space="0" w:sz="0" w:val="nil"/>
-        </w:pBdr>
-        <w:shd w:fill="auto" w:val="clear"/>
-        <w:ind w:left="600" w:hanging="360"/>
-        <w:rPr/>
-      </w:pPr>
-      <w:r>
-        <w:rPr>
-          <w:rtl w:val="0"/>
-        </w:rPr>
-      </w:r>
-    </w:p>
-    <w:p>
-      <w:pPr>
-        <w:numPr>
-          <w:ilvl w:val="0"/>
-          <w:numId w:val="1"/>
-        </w:numPr>
-        <w:pBdr>
-          <w:top w:space="0" w:sz="0" w:val="nil"/>
-          <w:left w:space="0" w:sz="0" w:val="nil"/>
-          <w:bottom w:space="0" w:sz="0" w:val="nil"/>
-          <w:right w:space="0" w:sz="0" w:val="nil"/>
-          <w:between w:space="0" w:sz="0" w:val="nil"/>
-        </w:pBdr>
-        <w:shd w:fill="auto" w:val="clear"/>
-        <w:ind w:left="600" w:hanging="360"/>
-        <w:rPr/>
+        <w:ind w:left="600" w:hanging="360"/>
+      </w:pPr>
+      <w:r>
+        <w:rPr>
+          <w:rtl w:val="0"/>
+        </w:rPr>
+      </w:r>
+    </w:p>
+    <w:p>
+      <w:pPr>
+        <w:numPr>
+          <w:ilvl w:val="0"/>
+          <w:numId w:val="1"/>
+        </w:numPr>
+        <w:ind w:left="600" w:hanging="360"/>
       </w:pPr>
       <w:r>
         <w:rPr>
@@ -511,16 +322,7 @@
           <w:ilvl w:val="0"/>
           <w:numId w:val="1"/>
         </w:numPr>
-        <w:pBdr>
-          <w:top w:space="0" w:sz="0" w:val="nil"/>
-          <w:left w:space="0" w:sz="0" w:val="nil"/>
-          <w:bottom w:space="0" w:sz="0" w:val="nil"/>
-          <w:right w:space="0" w:sz="0" w:val="nil"/>
-          <w:between w:space="0" w:sz="0" w:val="nil"/>
-        </w:pBdr>
-        <w:shd w:fill="auto" w:val="clear"/>
-        <w:ind w:left="600" w:hanging="360"/>
-        <w:rPr/>
+        <w:ind w:left="600" w:hanging="360"/>
       </w:pPr>
       <w:r>
         <w:rPr>
@@ -535,16 +337,7 @@
           <w:ilvl w:val="0"/>
           <w:numId w:val="1"/>
         </w:numPr>
-        <w:pBdr>
-          <w:top w:space="0" w:sz="0" w:val="nil"/>
-          <w:left w:space="0" w:sz="0" w:val="nil"/>
-          <w:bottom w:space="0" w:sz="0" w:val="nil"/>
-          <w:right w:space="0" w:sz="0" w:val="nil"/>
-          <w:between w:space="0" w:sz="0" w:val="nil"/>
-        </w:pBdr>
-        <w:shd w:fill="auto" w:val="clear"/>
-        <w:ind w:left="600" w:hanging="360"/>
-        <w:rPr/>
+        <w:ind w:left="600" w:hanging="360"/>
       </w:pPr>
       <w:r>
         <w:rPr>
@@ -559,16 +352,7 @@
           <w:ilvl w:val="0"/>
           <w:numId w:val="1"/>
         </w:numPr>
-        <w:pBdr>
-          <w:top w:space="0" w:sz="0" w:val="nil"/>
-          <w:left w:space="0" w:sz="0" w:val="nil"/>
-          <w:bottom w:space="0" w:sz="0" w:val="nil"/>
-          <w:right w:space="0" w:sz="0" w:val="nil"/>
-          <w:between w:space="0" w:sz="0" w:val="nil"/>
-        </w:pBdr>
-        <w:shd w:fill="auto" w:val="clear"/>
-        <w:ind w:left="600" w:hanging="360"/>
-        <w:rPr/>
+        <w:ind w:left="600" w:hanging="360"/>
       </w:pPr>
       <w:r>
         <w:rPr>
@@ -583,39 +367,21 @@
           <w:ilvl w:val="0"/>
           <w:numId w:val="1"/>
         </w:numPr>
-        <w:pBdr>
-          <w:top w:space="0" w:sz="0" w:val="nil"/>
-          <w:left w:space="0" w:sz="0" w:val="nil"/>
-          <w:bottom w:space="0" w:sz="0" w:val="nil"/>
-          <w:right w:space="0" w:sz="0" w:val="nil"/>
-          <w:between w:space="0" w:sz="0" w:val="nil"/>
-        </w:pBdr>
-        <w:shd w:fill="auto" w:val="clear"/>
-        <w:ind w:left="600" w:hanging="360"/>
-        <w:rPr/>
-      </w:pPr>
-      <w:r>
-        <w:rPr>
-          <w:rtl w:val="0"/>
-        </w:rPr>
-      </w:r>
-    </w:p>
-    <w:p>
-      <w:pPr>
-        <w:numPr>
-          <w:ilvl w:val="0"/>
-          <w:numId w:val="1"/>
-        </w:numPr>
-        <w:pBdr>
-          <w:top w:space="0" w:sz="0" w:val="nil"/>
-          <w:left w:space="0" w:sz="0" w:val="nil"/>
-          <w:bottom w:space="0" w:sz="0" w:val="nil"/>
-          <w:right w:space="0" w:sz="0" w:val="nil"/>
-          <w:between w:space="0" w:sz="0" w:val="nil"/>
-        </w:pBdr>
-        <w:shd w:fill="auto" w:val="clear"/>
-        <w:ind w:left="600" w:hanging="360"/>
-        <w:rPr/>
+        <w:ind w:left="600" w:hanging="360"/>
+      </w:pPr>
+      <w:r>
+        <w:rPr>
+          <w:rtl w:val="0"/>
+        </w:rPr>
+      </w:r>
+    </w:p>
+    <w:p>
+      <w:pPr>
+        <w:numPr>
+          <w:ilvl w:val="0"/>
+          <w:numId w:val="1"/>
+        </w:numPr>
+        <w:ind w:left="600" w:hanging="360"/>
       </w:pPr>
       <w:r>
         <w:rPr>
@@ -630,16 +396,7 @@
           <w:ilvl w:val="0"/>
           <w:numId w:val="1"/>
         </w:numPr>
-        <w:pBdr>
-          <w:top w:space="0" w:sz="0" w:val="nil"/>
-          <w:left w:space="0" w:sz="0" w:val="nil"/>
-          <w:bottom w:space="0" w:sz="0" w:val="nil"/>
-          <w:right w:space="0" w:sz="0" w:val="nil"/>
-          <w:between w:space="0" w:sz="0" w:val="nil"/>
-        </w:pBdr>
-        <w:shd w:fill="auto" w:val="clear"/>
-        <w:ind w:left="600" w:hanging="360"/>
-        <w:rPr/>
+        <w:ind w:left="600" w:hanging="360"/>
       </w:pPr>
       <w:r>
         <w:rPr>
@@ -654,16 +411,7 @@
           <w:ilvl w:val="0"/>
           <w:numId w:val="1"/>
         </w:numPr>
-        <w:pBdr>
-          <w:top w:space="0" w:sz="0" w:val="nil"/>
-          <w:left w:space="0" w:sz="0" w:val="nil"/>
-          <w:bottom w:space="0" w:sz="0" w:val="nil"/>
-          <w:right w:space="0" w:sz="0" w:val="nil"/>
-          <w:between w:space="0" w:sz="0" w:val="nil"/>
-        </w:pBdr>
-        <w:shd w:fill="auto" w:val="clear"/>
-        <w:ind w:left="600" w:hanging="360"/>
-        <w:rPr/>
+        <w:ind w:left="600" w:hanging="360"/>
       </w:pPr>
       <w:r>
         <w:rPr>
@@ -678,16 +426,7 @@
           <w:ilvl w:val="0"/>
           <w:numId w:val="1"/>
         </w:numPr>
-        <w:pBdr>
-          <w:top w:space="0" w:sz="0" w:val="nil"/>
-          <w:left w:space="0" w:sz="0" w:val="nil"/>
-          <w:bottom w:space="0" w:sz="0" w:val="nil"/>
-          <w:right w:space="0" w:sz="0" w:val="nil"/>
-          <w:between w:space="0" w:sz="0" w:val="nil"/>
-        </w:pBdr>
-        <w:shd w:fill="auto" w:val="clear"/>
-        <w:ind w:left="600" w:hanging="360"/>
-        <w:rPr/>
+        <w:ind w:left="600" w:hanging="360"/>
       </w:pPr>
       <w:r>
         <w:rPr>
@@ -702,39 +441,21 @@
           <w:ilvl w:val="0"/>
           <w:numId w:val="1"/>
         </w:numPr>
-        <w:pBdr>
-          <w:top w:space="0" w:sz="0" w:val="nil"/>
-          <w:left w:space="0" w:sz="0" w:val="nil"/>
-          <w:bottom w:space="0" w:sz="0" w:val="nil"/>
-          <w:right w:space="0" w:sz="0" w:val="nil"/>
-          <w:between w:space="0" w:sz="0" w:val="nil"/>
-        </w:pBdr>
-        <w:shd w:fill="auto" w:val="clear"/>
-        <w:ind w:left="600" w:hanging="360"/>
-        <w:rPr/>
-      </w:pPr>
-      <w:r>
-        <w:rPr>
-          <w:rtl w:val="0"/>
-        </w:rPr>
-      </w:r>
-    </w:p>
-    <w:p>
-      <w:pPr>
-        <w:numPr>
-          <w:ilvl w:val="0"/>
-          <w:numId w:val="1"/>
-        </w:numPr>
-        <w:pBdr>
-          <w:top w:space="0" w:sz="0" w:val="nil"/>
-          <w:left w:space="0" w:sz="0" w:val="nil"/>
-          <w:bottom w:space="0" w:sz="0" w:val="nil"/>
-          <w:right w:space="0" w:sz="0" w:val="nil"/>
-          <w:between w:space="0" w:sz="0" w:val="nil"/>
-        </w:pBdr>
-        <w:shd w:fill="auto" w:val="clear"/>
-        <w:ind w:left="600" w:hanging="360"/>
-        <w:rPr/>
+        <w:ind w:left="600" w:hanging="360"/>
+      </w:pPr>
+      <w:r>
+        <w:rPr>
+          <w:rtl w:val="0"/>
+        </w:rPr>
+      </w:r>
+    </w:p>
+    <w:p>
+      <w:pPr>
+        <w:numPr>
+          <w:ilvl w:val="0"/>
+          <w:numId w:val="1"/>
+        </w:numPr>
+        <w:ind w:left="600" w:hanging="360"/>
       </w:pPr>
       <w:r>
         <w:rPr>
@@ -749,16 +470,7 @@
           <w:ilvl w:val="0"/>
           <w:numId w:val="1"/>
         </w:numPr>
-        <w:pBdr>
-          <w:top w:space="0" w:sz="0" w:val="nil"/>
-          <w:left w:space="0" w:sz="0" w:val="nil"/>
-          <w:bottom w:space="0" w:sz="0" w:val="nil"/>
-          <w:right w:space="0" w:sz="0" w:val="nil"/>
-          <w:between w:space="0" w:sz="0" w:val="nil"/>
-        </w:pBdr>
-        <w:shd w:fill="auto" w:val="clear"/>
-        <w:ind w:left="600" w:hanging="360"/>
-        <w:rPr/>
+        <w:ind w:left="600" w:hanging="360"/>
       </w:pPr>
       <w:r>
         <w:rPr>
@@ -773,16 +485,7 @@
           <w:ilvl w:val="0"/>
           <w:numId w:val="1"/>
         </w:numPr>
-        <w:pBdr>
-          <w:top w:space="0" w:sz="0" w:val="nil"/>
-          <w:left w:space="0" w:sz="0" w:val="nil"/>
-          <w:bottom w:space="0" w:sz="0" w:val="nil"/>
-          <w:right w:space="0" w:sz="0" w:val="nil"/>
-          <w:between w:space="0" w:sz="0" w:val="nil"/>
-        </w:pBdr>
-        <w:shd w:fill="auto" w:val="clear"/>
-        <w:ind w:left="600" w:hanging="360"/>
-        <w:rPr/>
+        <w:ind w:left="600" w:hanging="360"/>
       </w:pPr>
       <w:r>
         <w:rPr>
@@ -797,16 +500,7 @@
           <w:ilvl w:val="0"/>
           <w:numId w:val="1"/>
         </w:numPr>
-        <w:pBdr>
-          <w:top w:space="0" w:sz="0" w:val="nil"/>
-          <w:left w:space="0" w:sz="0" w:val="nil"/>
-          <w:bottom w:space="0" w:sz="0" w:val="nil"/>
-          <w:right w:space="0" w:sz="0" w:val="nil"/>
-          <w:between w:space="0" w:sz="0" w:val="nil"/>
-        </w:pBdr>
-        <w:shd w:fill="auto" w:val="clear"/>
-        <w:ind w:left="600" w:hanging="360"/>
-        <w:rPr/>
+        <w:ind w:left="600" w:hanging="360"/>
       </w:pPr>
       <w:r>
         <w:rPr>
@@ -821,16 +515,7 @@
           <w:ilvl w:val="0"/>
           <w:numId w:val="1"/>
         </w:numPr>
-        <w:pBdr>
-          <w:top w:space="0" w:sz="0" w:val="nil"/>
-          <w:left w:space="0" w:sz="0" w:val="nil"/>
-          <w:bottom w:space="0" w:sz="0" w:val="nil"/>
-          <w:right w:space="0" w:sz="0" w:val="nil"/>
-          <w:between w:space="0" w:sz="0" w:val="nil"/>
-        </w:pBdr>
-        <w:shd w:fill="auto" w:val="clear"/>
-        <w:ind w:left="600" w:hanging="360"/>
-        <w:rPr/>
+        <w:ind w:left="600" w:hanging="360"/>
       </w:pPr>
       <w:r>
         <w:rPr>
@@ -845,16 +530,7 @@
           <w:ilvl w:val="0"/>
           <w:numId w:val="1"/>
         </w:numPr>
-        <w:pBdr>
-          <w:top w:space="0" w:sz="0" w:val="nil"/>
-          <w:left w:space="0" w:sz="0" w:val="nil"/>
-          <w:bottom w:space="0" w:sz="0" w:val="nil"/>
-          <w:right w:space="0" w:sz="0" w:val="nil"/>
-          <w:between w:space="0" w:sz="0" w:val="nil"/>
-        </w:pBdr>
-        <w:shd w:fill="auto" w:val="clear"/>
-        <w:ind w:left="600" w:hanging="360"/>
-        <w:rPr/>
+        <w:ind w:left="600" w:hanging="360"/>
       </w:pPr>
       <w:r>
         <w:rPr>
@@ -869,40 +545,22 @@
           <w:ilvl w:val="0"/>
           <w:numId w:val="1"/>
         </w:numPr>
-        <w:pBdr>
-          <w:top w:space="0" w:sz="0" w:val="nil"/>
-          <w:left w:space="0" w:sz="0" w:val="nil"/>
-          <w:bottom w:space="0" w:sz="0" w:val="nil"/>
-          <w:right w:space="0" w:sz="0" w:val="nil"/>
-          <w:between w:space="0" w:sz="0" w:val="nil"/>
-        </w:pBdr>
-        <w:shd w:fill="auto" w:val="clear"/>
-        <w:ind w:left="600" w:hanging="360"/>
-        <w:rPr/>
-      </w:pPr>
-      <w:r>
-        <w:rPr>
-          <w:rtl w:val="0"/>
-        </w:rPr>
-        <w:t xml:space="preserve">MDA / DDD Dynamic Purpose Gestures Resources Forms / Templates Clients.</w:t>
-      </w:r>
-    </w:p>
-    <w:p>
-      <w:pPr>
-        <w:numPr>
-          <w:ilvl w:val="0"/>
-          <w:numId w:val="1"/>
-        </w:numPr>
-        <w:pBdr>
-          <w:top w:space="0" w:sz="0" w:val="nil"/>
-          <w:left w:space="0" w:sz="0" w:val="nil"/>
-          <w:bottom w:space="0" w:sz="0" w:val="nil"/>
-          <w:right w:space="0" w:sz="0" w:val="nil"/>
-          <w:between w:space="0" w:sz="0" w:val="nil"/>
-        </w:pBdr>
-        <w:shd w:fill="auto" w:val="clear"/>
-        <w:ind w:left="600" w:hanging="360"/>
-        <w:rPr/>
+        <w:ind w:left="600" w:hanging="360"/>
+      </w:pPr>
+      <w:r>
+        <w:rPr>
+          <w:rtl w:val="0"/>
+        </w:rPr>
+        <w:t xml:space="preserve">MDA / DDD Dynamic Purpose Gestures Resources Forms / Templates Clients. Buyable / Buyer - Buy - Bought functional Contexts hierarchical Gestures</w:t>
+      </w:r>
+    </w:p>
+    <w:p>
+      <w:pPr>
+        <w:numPr>
+          <w:ilvl w:val="0"/>
+          <w:numId w:val="1"/>
+        </w:numPr>
+        <w:ind w:left="600" w:hanging="360"/>
       </w:pPr>
       <w:r>
         <w:rPr>
@@ -917,39 +575,21 @@
           <w:ilvl w:val="0"/>
           <w:numId w:val="1"/>
         </w:numPr>
-        <w:pBdr>
-          <w:top w:space="0" w:sz="0" w:val="nil"/>
-          <w:left w:space="0" w:sz="0" w:val="nil"/>
-          <w:bottom w:space="0" w:sz="0" w:val="nil"/>
-          <w:right w:space="0" w:sz="0" w:val="nil"/>
-          <w:between w:space="0" w:sz="0" w:val="nil"/>
-        </w:pBdr>
-        <w:shd w:fill="auto" w:val="clear"/>
-        <w:ind w:left="600" w:hanging="360"/>
-        <w:rPr/>
-      </w:pPr>
-      <w:r>
-        <w:rPr>
-          <w:rtl w:val="0"/>
-        </w:rPr>
-      </w:r>
-    </w:p>
-    <w:p>
-      <w:pPr>
-        <w:numPr>
-          <w:ilvl w:val="0"/>
-          <w:numId w:val="1"/>
-        </w:numPr>
-        <w:pBdr>
-          <w:top w:space="0" w:sz="0" w:val="nil"/>
-          <w:left w:space="0" w:sz="0" w:val="nil"/>
-          <w:bottom w:space="0" w:sz="0" w:val="nil"/>
-          <w:right w:space="0" w:sz="0" w:val="nil"/>
-          <w:between w:space="0" w:sz="0" w:val="nil"/>
-        </w:pBdr>
-        <w:shd w:fill="auto" w:val="clear"/>
-        <w:ind w:left="600" w:hanging="360"/>
-        <w:rPr/>
+        <w:ind w:left="600" w:hanging="360"/>
+      </w:pPr>
+      <w:r>
+        <w:rPr>
+          <w:rtl w:val="0"/>
+        </w:rPr>
+      </w:r>
+    </w:p>
+    <w:p>
+      <w:pPr>
+        <w:numPr>
+          <w:ilvl w:val="0"/>
+          <w:numId w:val="1"/>
+        </w:numPr>
+        <w:ind w:left="600" w:hanging="360"/>
       </w:pPr>
       <w:r>
         <w:rPr>
@@ -964,16 +604,7 @@
           <w:ilvl w:val="0"/>
           <w:numId w:val="1"/>
         </w:numPr>
-        <w:pBdr>
-          <w:top w:space="0" w:sz="0" w:val="nil"/>
-          <w:left w:space="0" w:sz="0" w:val="nil"/>
-          <w:bottom w:space="0" w:sz="0" w:val="nil"/>
-          <w:right w:space="0" w:sz="0" w:val="nil"/>
-          <w:between w:space="0" w:sz="0" w:val="nil"/>
-        </w:pBdr>
-        <w:shd w:fill="auto" w:val="clear"/>
-        <w:ind w:left="600" w:hanging="360"/>
-        <w:rPr/>
+        <w:ind w:left="600" w:hanging="360"/>
       </w:pPr>
       <w:r>
         <w:rPr>
@@ -988,16 +619,7 @@
           <w:ilvl w:val="0"/>
           <w:numId w:val="1"/>
         </w:numPr>
-        <w:pBdr>
-          <w:top w:space="0" w:sz="0" w:val="nil"/>
-          <w:left w:space="0" w:sz="0" w:val="nil"/>
-          <w:bottom w:space="0" w:sz="0" w:val="nil"/>
-          <w:right w:space="0" w:sz="0" w:val="nil"/>
-          <w:between w:space="0" w:sz="0" w:val="nil"/>
-        </w:pBdr>
-        <w:shd w:fill="auto" w:val="clear"/>
-        <w:ind w:left="600" w:hanging="360"/>
-        <w:rPr/>
+        <w:ind w:left="600" w:hanging="360"/>
       </w:pPr>
       <w:r>
         <w:rPr>
@@ -1012,16 +634,7 @@
           <w:ilvl w:val="0"/>
           <w:numId w:val="1"/>
         </w:numPr>
-        <w:pBdr>
-          <w:top w:space="0" w:sz="0" w:val="nil"/>
-          <w:left w:space="0" w:sz="0" w:val="nil"/>
-          <w:bottom w:space="0" w:sz="0" w:val="nil"/>
-          <w:right w:space="0" w:sz="0" w:val="nil"/>
-          <w:between w:space="0" w:sz="0" w:val="nil"/>
-        </w:pBdr>
-        <w:shd w:fill="auto" w:val="clear"/>
-        <w:ind w:left="600" w:hanging="360"/>
-        <w:rPr/>
+        <w:ind w:left="600" w:hanging="360"/>
       </w:pPr>
       <w:r>
         <w:rPr>
@@ -1036,16 +649,7 @@
           <w:ilvl w:val="0"/>
           <w:numId w:val="1"/>
         </w:numPr>
-        <w:pBdr>
-          <w:top w:space="0" w:sz="0" w:val="nil"/>
-          <w:left w:space="0" w:sz="0" w:val="nil"/>
-          <w:bottom w:space="0" w:sz="0" w:val="nil"/>
-          <w:right w:space="0" w:sz="0" w:val="nil"/>
-          <w:between w:space="0" w:sz="0" w:val="nil"/>
-        </w:pBdr>
-        <w:shd w:fill="auto" w:val="clear"/>
-        <w:ind w:left="600" w:hanging="360"/>
-        <w:rPr/>
+        <w:ind w:left="600" w:hanging="360"/>
       </w:pPr>
       <w:r>
         <w:rPr>
@@ -1060,16 +664,7 @@
           <w:ilvl w:val="0"/>
           <w:numId w:val="1"/>
         </w:numPr>
-        <w:pBdr>
-          <w:top w:space="0" w:sz="0" w:val="nil"/>
-          <w:left w:space="0" w:sz="0" w:val="nil"/>
-          <w:bottom w:space="0" w:sz="0" w:val="nil"/>
-          <w:right w:space="0" w:sz="0" w:val="nil"/>
-          <w:between w:space="0" w:sz="0" w:val="nil"/>
-        </w:pBdr>
-        <w:shd w:fill="auto" w:val="clear"/>
-        <w:ind w:left="600" w:hanging="360"/>
-        <w:rPr/>
+        <w:ind w:left="600" w:hanging="360"/>
       </w:pPr>
       <w:r>
         <w:rPr>
@@ -1084,16 +679,7 @@
           <w:ilvl w:val="0"/>
           <w:numId w:val="1"/>
         </w:numPr>
-        <w:pBdr>
-          <w:top w:space="0" w:sz="0" w:val="nil"/>
-          <w:left w:space="0" w:sz="0" w:val="nil"/>
-          <w:bottom w:space="0" w:sz="0" w:val="nil"/>
-          <w:right w:space="0" w:sz="0" w:val="nil"/>
-          <w:between w:space="0" w:sz="0" w:val="nil"/>
-        </w:pBdr>
-        <w:shd w:fill="auto" w:val="clear"/>
-        <w:ind w:left="600" w:hanging="360"/>
-        <w:rPr/>
+        <w:ind w:left="600" w:hanging="360"/>
       </w:pPr>
       <w:r>
         <w:rPr>
@@ -1104,19 +690,7 @@
     </w:p>
     <w:p>
       <w:pPr>
-        <w:numPr>
-          <w:ilvl w:val="0"/>
-          <w:numId w:val="1"/>
-        </w:numPr>
-        <w:pBdr>
-          <w:top w:space="0" w:sz="0" w:val="nil"/>
-          <w:left w:space="0" w:sz="0" w:val="nil"/>
-          <w:bottom w:space="0" w:sz="0" w:val="nil"/>
-          <w:right w:space="0" w:sz="0" w:val="nil"/>
-          <w:between w:space="0" w:sz="0" w:val="nil"/>
-        </w:pBdr>
-        <w:shd w:fill="auto" w:val="clear"/>
-        <w:ind w:left="600" w:hanging="360"/>
+        <w:ind w:left="0" w:firstLine="0"/>
         <w:rPr/>
       </w:pPr>
       <w:r>
@@ -2045,7 +1619,7 @@
 
 <file path=customXML/item1.xml><?xml version="1.0" encoding="utf-8"?>
 <go:gDocsCustomXmlDataStorage xmlns:go="http://customooxmlschemas.google.com/" xmlns:r="http://schemas.openxmlformats.org/officeDocument/2006/relationships">
-  <go:docsCustomData xmlns:go="http://customooxmlschemas.google.com/" roundtripDataSignature="AMtx7mixxMbFwApuEPbC9uE19Pb4+hW/Ng==">AMUW2mW25esCf4sOURnDnfFbMtyVlQ7SFVoy/HWYF4nnp1Rzx6D9EK07Ot91MGkk8vMBJs0lDEu+RsTxivfMkrsmk/ZVg/aXui7beUwOupiGvS/SxakWeiA=</go:docsCustomData>
+  <go:docsCustomData xmlns:go="http://customooxmlschemas.google.com/" roundtripDataSignature="AMtx7mixxMbFwApuEPbC9uE19Pb4+hW/Ng==">AMUW2mWE98Z66nwwX9I2UKeSk18T+9mjxbTjfTx8j+jycgkZVXZejAQF22ZENVFqrI+bC89X/8ftAy2zs3AMYXMkSZe4DMazPVnSqeAbUdAVwn0Rq73Tv+o=</go:docsCustomData>
 </go:gDocsCustomXmlDataStorage>
 </file>
 

--- a/Layout.docx
+++ b/Layout.docx
@@ -432,7 +432,7 @@
         <w:rPr>
           <w:rtl w:val="0"/>
         </w:rPr>
-        <w:t xml:space="preserve">DCI / CDI</w:t>
+        <w:t xml:space="preserve">DCI / CDI / DOM (Functional Type Object) / DDD</w:t>
       </w:r>
     </w:p>
     <w:p>
@@ -1619,7 +1619,7 @@
 
 <file path=customXML/item1.xml><?xml version="1.0" encoding="utf-8"?>
 <go:gDocsCustomXmlDataStorage xmlns:go="http://customooxmlschemas.google.com/" xmlns:r="http://schemas.openxmlformats.org/officeDocument/2006/relationships">
-  <go:docsCustomData xmlns:go="http://customooxmlschemas.google.com/" roundtripDataSignature="AMtx7mixxMbFwApuEPbC9uE19Pb4+hW/Ng==">AMUW2mWE98Z66nwwX9I2UKeSk18T+9mjxbTjfTx8j+jycgkZVXZejAQF22ZENVFqrI+bC89X/8ftAy2zs3AMYXMkSZe4DMazPVnSqeAbUdAVwn0Rq73Tv+o=</go:docsCustomData>
+  <go:docsCustomData xmlns:go="http://customooxmlschemas.google.com/" roundtripDataSignature="AMtx7mixxMbFwApuEPbC9uE19Pb4+hW/Ng==">AMUW2mXUvM6FhhTUDSXTgziAuxmlFcyb/EuXnNdwst9srvQubpfvXv+nBnQp/N7yedvVXXNSkY2VLiHQ42tAUQz0YzrynRVlunAUxmDCxcDDpkQNRWrKXN0=</go:docsCustomData>
 </go:gDocsCustomXmlDataStorage>
 </file>
 
